--- a/Version control systems.docx
+++ b/Version control systems.docx
@@ -72,6 +72,7 @@
     </w:p>
     <w:p>
       <w:pPr>
+        <w:ind w:firstLine="567"/>
         <w:jc w:val="both"/>
         <w:rPr>
           <w:rFonts w:asciiTheme="majorBidi" w:hAnsiTheme="majorBidi" w:cstheme="majorBidi"/>
@@ -79,6 +80,8 @@
           <w:szCs w:val="24"/>
         </w:rPr>
       </w:pPr>
+      <w:bookmarkStart w:id="0" w:name="_GoBack"/>
+      <w:bookmarkEnd w:id="0"/>
       <w:r>
         <w:rPr>
           <w:rFonts w:asciiTheme="majorBidi" w:hAnsiTheme="majorBidi" w:cstheme="majorBidi"/>
@@ -2962,6 +2965,7 @@
         <w:pStyle w:val="NormalWeb"/>
         <w:shd w:val="clear" w:color="auto" w:fill="FFFFFF"/>
         <w:spacing w:before="120" w:beforeAutospacing="0" w:after="120" w:afterAutospacing="0" w:line="336" w:lineRule="atLeast"/>
+        <w:ind w:firstLine="567"/>
         <w:jc w:val="both"/>
         <w:rPr>
           <w:rFonts w:asciiTheme="majorBidi" w:hAnsiTheme="majorBidi" w:cstheme="majorBidi"/>
@@ -3041,6 +3045,7 @@
         <w:pStyle w:val="NormalWeb"/>
         <w:shd w:val="clear" w:color="auto" w:fill="FFFFFF"/>
         <w:spacing w:before="120" w:beforeAutospacing="0" w:after="120" w:afterAutospacing="0" w:line="336" w:lineRule="atLeast"/>
+        <w:ind w:firstLine="567"/>
         <w:jc w:val="both"/>
         <w:rPr>
           <w:rFonts w:asciiTheme="majorBidi" w:hAnsiTheme="majorBidi" w:cstheme="majorBidi"/>
@@ -3145,18 +3150,7 @@
             <w:color w:val="auto"/>
             <w:u w:val="none"/>
           </w:rPr>
-          <w:t xml:space="preserve">product </w:t>
-        </w:r>
-        <w:bookmarkStart w:id="0" w:name="_GoBack"/>
-        <w:bookmarkEnd w:id="0"/>
-        <w:r>
-          <w:rPr>
-            <w:rStyle w:val="Hyperlink"/>
-            <w:rFonts w:asciiTheme="majorBidi" w:hAnsiTheme="majorBidi" w:cstheme="majorBidi"/>
-            <w:color w:val="auto"/>
-            <w:u w:val="none"/>
-          </w:rPr>
-          <w:t>data management</w:t>
+          <w:t>product data management</w:t>
         </w:r>
       </w:hyperlink>
       <w:r>
@@ -3270,7 +3264,7 @@
                 <w:bCs/>
                 <w:noProof/>
               </w:rPr>
-              <w:t>2</w:t>
+              <w:t>1</w:t>
             </w:r>
             <w:r>
               <w:rPr>

--- a/Version control systems.docx
+++ b/Version control systems.docx
@@ -3264,7 +3264,7 @@
                 <w:bCs/>
                 <w:noProof/>
               </w:rPr>
-              <w:t>1</w:t>
+              <w:t>2</w:t>
             </w:r>
             <w:r>
               <w:rPr>
